--- a/ShopConnect_CahierDesCharges.docx
+++ b/ShopConnect_CahierDesCharges.docx
@@ -13,7 +13,10 @@
         <w:jc w:val="center"/>
       </w:pPr>
       <w:r>
-        <w:t>Cahier des Charges : Projet ShopConnect</w:t>
+        <w:t xml:space="preserve">Shop Connect - </w:t>
+      </w:r>
+      <w:r>
+        <w:t>Cahier des Charges</w:t>
       </w:r>
     </w:p>
     <w:p/>
@@ -51,7 +54,6 @@
       <w:r>
         <w:t xml:space="preserve">Le projet </w:t>
       </w:r>
-      <w:proofErr w:type="spellStart"/>
       <w:r>
         <w:rPr>
           <w:b/>
@@ -59,7 +61,6 @@
         </w:rPr>
         <w:t>ShopConnect</w:t>
       </w:r>
-      <w:proofErr w:type="spellEnd"/>
       <w:r>
         <w:t xml:space="preserve"> vise à créer une plateforme complète permettant aux commerçants locaux de digitaliser leurs activités. </w:t>
       </w:r>
@@ -160,15 +161,7 @@
         </w:numPr>
       </w:pPr>
       <w:r>
-        <w:t xml:space="preserve">Payer via des solutions de paiement modernes telles que </w:t>
-      </w:r>
-      <w:proofErr w:type="spellStart"/>
-      <w:r>
-        <w:t>Stripe</w:t>
-      </w:r>
-      <w:proofErr w:type="spellEnd"/>
-      <w:r>
-        <w:t xml:space="preserve"> et PayPal.</w:t>
+        <w:t>Payer via des solutions de paiement modernes telles que Stripe et PayPal.</w:t>
       </w:r>
     </w:p>
     <w:p>
@@ -177,7 +170,6 @@
       </w:pPr>
     </w:p>
     <w:p>
-      <w:proofErr w:type="spellStart"/>
       <w:r>
         <w:rPr>
           <w:b/>
@@ -185,7 +177,6 @@
         </w:rPr>
         <w:t>ShopConnect</w:t>
       </w:r>
-      <w:proofErr w:type="spellEnd"/>
       <w:r>
         <w:t xml:space="preserve"> repose sur une architecture moderne et robuste qui garantit à la fois performance, sécurité, et évolutivité, grâce à l’utilisation de technologies bien établies :</w:t>
       </w:r>
@@ -213,31 +204,7 @@
     </w:p>
     <w:p>
       <w:r>
-        <w:t xml:space="preserve">Le frontend utilisera </w:t>
-      </w:r>
-      <w:proofErr w:type="spellStart"/>
-      <w:r>
-        <w:t>Angular</w:t>
-      </w:r>
-      <w:proofErr w:type="spellEnd"/>
-      <w:r>
-        <w:t xml:space="preserve"> avec </w:t>
-      </w:r>
-      <w:proofErr w:type="spellStart"/>
-      <w:r>
-        <w:t>PrimeNG</w:t>
-      </w:r>
-      <w:proofErr w:type="spellEnd"/>
-      <w:r>
-        <w:t xml:space="preserve"> pour une interface utilisateur réactive et responsive. L'intégration de la bibliothèque </w:t>
-      </w:r>
-      <w:proofErr w:type="spellStart"/>
-      <w:r>
-        <w:t>ngx</w:t>
-      </w:r>
-      <w:proofErr w:type="spellEnd"/>
-      <w:r>
-        <w:t>-translate assurera la gestion multilingue.</w:t>
+        <w:t>Le frontend utilisera Angular avec PrimeNG pour une interface utilisateur réactive et responsive. L'intégration de la bibliothèque ngx-translate assurera la gestion multilingue.</w:t>
       </w:r>
     </w:p>
     <w:p/>
@@ -249,15 +216,7 @@
         <w:t>Sécurité :</w:t>
       </w:r>
       <w:r>
-        <w:t xml:space="preserve"> L'application implémentera une authentification basée sur OAuth2 et JWT via </w:t>
-      </w:r>
-      <w:proofErr w:type="spellStart"/>
-      <w:r>
-        <w:t>Keycloak</w:t>
-      </w:r>
-      <w:proofErr w:type="spellEnd"/>
-      <w:r>
-        <w:t xml:space="preserve"> pour sécuriser les sessions utilisateurs et protéger l'accès aux ressources sensibles.</w:t>
+        <w:t xml:space="preserve"> L'application implémentera une authentification basée sur OAuth2 et JWT via Keycloak pour sécuriser les sessions utilisateurs et protéger l'accès aux ressources sensibles.</w:t>
       </w:r>
     </w:p>
     <w:p/>
@@ -269,15 +228,7 @@
         <w:t>Paiements :</w:t>
       </w:r>
       <w:r>
-        <w:t xml:space="preserve"> Les transactions sécurisées seront prises en charge grâce à l'intégration des API </w:t>
-      </w:r>
-      <w:proofErr w:type="spellStart"/>
-      <w:r>
-        <w:t>Stripe</w:t>
-      </w:r>
-      <w:proofErr w:type="spellEnd"/>
-      <w:r>
-        <w:t xml:space="preserve"> et PayPal, garantissant aux clients une expérience de paiement fluide et sécurisée.</w:t>
+        <w:t xml:space="preserve"> Les transactions sécurisées seront prises en charge grâce à l'intégration des API Stripe et PayPal, garantissant aux clients une expérience de paiement fluide et sécurisée.</w:t>
       </w:r>
     </w:p>
     <w:p/>
@@ -780,7 +731,7 @@
         <w:jc w:val="both"/>
       </w:pPr>
       <w:r>
-        <w:t>Langage : Le backend sera développé en Java 17 ou version supérieure.</w:t>
+        <w:t>Langage : Le backend sera développé en Java 17.</w:t>
       </w:r>
     </w:p>
     <w:p>
@@ -978,15 +929,7 @@
         <w:t>Sécurité :</w:t>
       </w:r>
       <w:r>
-        <w:t xml:space="preserve"> L’utilisation de HTTPS est obligatoire pour sécuriser les communications. Les données sensibles (mots de passe, informations de paiement) doivent être stockées de manière sécurisée (</w:t>
-      </w:r>
-      <w:proofErr w:type="spellStart"/>
-      <w:r>
-        <w:t>hashing</w:t>
-      </w:r>
-      <w:proofErr w:type="spellEnd"/>
-      <w:r>
-        <w:t>, cryptage).</w:t>
+        <w:t xml:space="preserve"> L’utilisation de HTTPS est obligatoire pour sécuriser les communications. Les données sensibles (mots de passe, informations de paiement) doivent être stockées de manière sécurisée (hashing, cryptage).</w:t>
       </w:r>
     </w:p>
     <w:p>
@@ -1151,15 +1094,7 @@
         <w:jc w:val="both"/>
       </w:pPr>
       <w:r>
-        <w:t xml:space="preserve">Spring Security : Intégré pour sécuriser les </w:t>
-      </w:r>
-      <w:proofErr w:type="spellStart"/>
-      <w:r>
-        <w:t>endpoints</w:t>
-      </w:r>
-      <w:proofErr w:type="spellEnd"/>
-      <w:r>
-        <w:t xml:space="preserve"> du backend.</w:t>
+        <w:t>Spring Security : Intégré pour sécuriser les endpoints du backend.</w:t>
       </w:r>
     </w:p>
     <w:p>
@@ -1196,1276 +1131,8 @@
       <w:pPr>
         <w:jc w:val="both"/>
       </w:pPr>
-    </w:p>
-    <w:p>
-      <w:pPr>
-        <w:pStyle w:val="Titre2"/>
-      </w:pPr>
       <w:r>
-        <w:t>Échéancier du projet</w:t>
-      </w:r>
-    </w:p>
-    <w:p/>
-    <w:p>
-      <w:pPr>
-        <w:pStyle w:val="Titre3"/>
-      </w:pPr>
-      <w:r>
-        <w:t>Phase 1 : Analyse et préparation (13/09/2024 - 22/09/2024)</w:t>
-      </w:r>
-    </w:p>
-    <w:p>
-      <w:pPr>
-        <w:pStyle w:val="Titre4"/>
-      </w:pPr>
-      <w:r>
-        <w:t>Semaine 1 (13/09/2024 - 22/09/2024)</w:t>
-      </w:r>
-    </w:p>
-    <w:p>
-      <w:pPr>
-        <w:pStyle w:val="Paragraphedeliste"/>
-        <w:numPr>
-          <w:ilvl w:val="0"/>
-          <w:numId w:val="14"/>
-        </w:numPr>
-        <w:jc w:val="both"/>
-      </w:pPr>
-      <w:r>
-        <w:t>Cadrage du projet et prise de contact :</w:t>
-      </w:r>
-    </w:p>
-    <w:p>
-      <w:pPr>
-        <w:jc w:val="both"/>
-      </w:pPr>
-      <w:r>
-        <w:t xml:space="preserve">Définitions des grandes lignes du projet. </w:t>
-      </w:r>
-    </w:p>
-    <w:p>
-      <w:pPr>
-        <w:jc w:val="both"/>
-      </w:pPr>
-      <w:r>
-        <w:t>Identification des besoins des utilisateurs (commerçants, clients, administrateurs).</w:t>
-      </w:r>
-    </w:p>
-    <w:p>
-      <w:pPr>
-        <w:jc w:val="both"/>
-      </w:pPr>
-      <w:r>
-        <w:t>Finalisation des objectifs fonctionnels (multilingue, paiements sécurisés, espace administrateur, etc.).</w:t>
-      </w:r>
-    </w:p>
-    <w:p>
-      <w:pPr>
-        <w:pStyle w:val="Paragraphedeliste"/>
-        <w:numPr>
-          <w:ilvl w:val="0"/>
-          <w:numId w:val="14"/>
-        </w:numPr>
-        <w:jc w:val="both"/>
-      </w:pPr>
-      <w:r>
-        <w:t>Rédaction du cahier des charges :</w:t>
-      </w:r>
-    </w:p>
-    <w:p>
-      <w:pPr>
-        <w:jc w:val="both"/>
-      </w:pPr>
-      <w:r>
-        <w:t>Rédaction initiale du cahier des charges : description des fonctionnalités, contraintes techniques, technologies à utiliser.</w:t>
-      </w:r>
-    </w:p>
-    <w:p>
-      <w:pPr>
-        <w:jc w:val="both"/>
-      </w:pPr>
-      <w:r>
-        <w:t>Relecture et validation du cahier des charges par le professeur.</w:t>
-      </w:r>
-    </w:p>
-    <w:p>
-      <w:pPr>
-        <w:pStyle w:val="Paragraphedeliste"/>
-        <w:numPr>
-          <w:ilvl w:val="0"/>
-          <w:numId w:val="14"/>
-        </w:numPr>
-        <w:jc w:val="both"/>
-      </w:pPr>
-      <w:r>
-        <w:t>Étude et modélisation du MCD :</w:t>
-      </w:r>
-    </w:p>
-    <w:p>
-      <w:pPr>
-        <w:jc w:val="both"/>
-      </w:pPr>
-      <w:r>
-        <w:t>Définition des tables de la base de données (utilisateurs, produits, commandes, etc.).</w:t>
-      </w:r>
-    </w:p>
-    <w:p>
-      <w:pPr>
-        <w:jc w:val="both"/>
-      </w:pPr>
-      <w:r>
-        <w:t>Explication des relations entre les tables et conception des cardinalités.</w:t>
-      </w:r>
-    </w:p>
-    <w:p>
-      <w:pPr>
-        <w:jc w:val="both"/>
-      </w:pPr>
-    </w:p>
-    <w:p>
-      <w:pPr>
-        <w:pStyle w:val="Titre3"/>
-      </w:pPr>
-      <w:r>
-        <w:t>Phase 2 : Conception technique (23/09/2024 - 29/09/2024)</w:t>
-      </w:r>
-    </w:p>
-    <w:p>
-      <w:pPr>
-        <w:pStyle w:val="Titre4"/>
-      </w:pPr>
-      <w:r>
-        <w:t>Semaine 2 (23/09/2024 - 29/09/2024)</w:t>
-      </w:r>
-    </w:p>
-    <w:p>
-      <w:pPr>
-        <w:pStyle w:val="Paragraphedeliste"/>
-        <w:numPr>
-          <w:ilvl w:val="0"/>
-          <w:numId w:val="14"/>
-        </w:numPr>
-        <w:jc w:val="both"/>
-      </w:pPr>
-      <w:r>
-        <w:t>Conception de l'architecture technique :</w:t>
-      </w:r>
-    </w:p>
-    <w:p>
-      <w:pPr>
-        <w:jc w:val="both"/>
-      </w:pPr>
-      <w:r>
-        <w:t>Élaboration de l’architecture backend avec Spring Boot et définition des services REST.</w:t>
-      </w:r>
-    </w:p>
-    <w:p>
-      <w:pPr>
-        <w:jc w:val="both"/>
-      </w:pPr>
-      <w:r>
-        <w:t xml:space="preserve">Conception de l'architecture frontend avec </w:t>
-      </w:r>
-      <w:proofErr w:type="spellStart"/>
-      <w:r>
-        <w:t>Angular</w:t>
-      </w:r>
-      <w:proofErr w:type="spellEnd"/>
-      <w:r>
-        <w:t xml:space="preserve"> et </w:t>
-      </w:r>
-      <w:proofErr w:type="spellStart"/>
-      <w:r>
-        <w:t>PrimeNG</w:t>
-      </w:r>
-      <w:proofErr w:type="spellEnd"/>
-      <w:r>
-        <w:t>.</w:t>
-      </w:r>
-    </w:p>
-    <w:p>
-      <w:pPr>
-        <w:pStyle w:val="Paragraphedeliste"/>
-        <w:numPr>
-          <w:ilvl w:val="0"/>
-          <w:numId w:val="14"/>
-        </w:numPr>
-        <w:jc w:val="both"/>
-      </w:pPr>
-      <w:r>
-        <w:t>Choix des outils et technologies :</w:t>
-      </w:r>
-    </w:p>
-    <w:p>
-      <w:pPr>
-        <w:jc w:val="both"/>
-      </w:pPr>
-      <w:r>
-        <w:t xml:space="preserve">Validation des outils (Spring Boot, </w:t>
-      </w:r>
-      <w:proofErr w:type="spellStart"/>
-      <w:r>
-        <w:t>Angular</w:t>
-      </w:r>
-      <w:proofErr w:type="spellEnd"/>
-      <w:r>
-        <w:t xml:space="preserve">, </w:t>
-      </w:r>
-      <w:proofErr w:type="spellStart"/>
-      <w:r>
-        <w:t>PrimeNG</w:t>
-      </w:r>
-      <w:proofErr w:type="spellEnd"/>
-      <w:r>
-        <w:t xml:space="preserve">, </w:t>
-      </w:r>
-      <w:r>
-        <w:t>PostgreSQL</w:t>
-      </w:r>
-      <w:r>
-        <w:t xml:space="preserve">, </w:t>
-      </w:r>
-      <w:proofErr w:type="spellStart"/>
-      <w:r>
-        <w:t>Keycloak</w:t>
-      </w:r>
-      <w:proofErr w:type="spellEnd"/>
-      <w:r>
-        <w:t>).</w:t>
-      </w:r>
-    </w:p>
-    <w:p>
-      <w:pPr>
-        <w:jc w:val="both"/>
-      </w:pPr>
-      <w:r>
-        <w:t>Mise en place des environnements de développement (installation des outils, IDE, configurations locales).</w:t>
-      </w:r>
-    </w:p>
-    <w:p>
-      <w:pPr>
-        <w:pStyle w:val="Paragraphedeliste"/>
-        <w:numPr>
-          <w:ilvl w:val="0"/>
-          <w:numId w:val="14"/>
-        </w:numPr>
-        <w:jc w:val="both"/>
-      </w:pPr>
-      <w:r>
-        <w:t>Configuration initiale de la base de données :</w:t>
-      </w:r>
-    </w:p>
-    <w:p>
-      <w:pPr>
-        <w:jc w:val="both"/>
-      </w:pPr>
-      <w:r>
-        <w:t xml:space="preserve">Création du schéma de la base de données </w:t>
-      </w:r>
-      <w:r>
-        <w:t>PostgreSQL</w:t>
-      </w:r>
-      <w:r>
-        <w:t>.</w:t>
-      </w:r>
-    </w:p>
-    <w:p>
-      <w:pPr>
-        <w:jc w:val="both"/>
-      </w:pPr>
-      <w:r>
-        <w:t>Mise en place des premières tables (utilisateurs, produits, commandes).</w:t>
-      </w:r>
-    </w:p>
-    <w:p>
-      <w:pPr>
-        <w:jc w:val="both"/>
-      </w:pPr>
-    </w:p>
-    <w:p>
-      <w:pPr>
-        <w:pStyle w:val="Titre3"/>
-      </w:pPr>
-      <w:r>
-        <w:t>Phase 3 : Développement du backend (30/09/2024 - 20/10/2024)</w:t>
-      </w:r>
-    </w:p>
-    <w:p>
-      <w:pPr>
-        <w:pStyle w:val="Titre4"/>
-      </w:pPr>
-      <w:r>
-        <w:t>Semaine 3 (30/09/2024 - 06/10/2024)</w:t>
-      </w:r>
-    </w:p>
-    <w:p>
-      <w:pPr>
-        <w:pStyle w:val="Paragraphedeliste"/>
-        <w:numPr>
-          <w:ilvl w:val="0"/>
-          <w:numId w:val="14"/>
-        </w:numPr>
-        <w:jc w:val="both"/>
-      </w:pPr>
-      <w:r>
-        <w:t>Initialisation du projet Spring Boot :</w:t>
-      </w:r>
-    </w:p>
-    <w:p>
-      <w:pPr>
-        <w:jc w:val="both"/>
-      </w:pPr>
-      <w:r>
-        <w:t>Création du projet Spring Boot avec Maven/</w:t>
-      </w:r>
-      <w:proofErr w:type="spellStart"/>
-      <w:r>
-        <w:t>Gradle</w:t>
-      </w:r>
-      <w:proofErr w:type="spellEnd"/>
-      <w:r>
-        <w:t>.</w:t>
-      </w:r>
-    </w:p>
-    <w:p>
-      <w:pPr>
-        <w:jc w:val="both"/>
-      </w:pPr>
-      <w:r>
-        <w:t xml:space="preserve">Configuration des dépendances principales : Spring Web, Spring Data JPA, Spring Security, </w:t>
-      </w:r>
-      <w:r>
-        <w:t>PostgreSQL</w:t>
-      </w:r>
-      <w:r>
-        <w:t xml:space="preserve"> </w:t>
-      </w:r>
-      <w:proofErr w:type="spellStart"/>
-      <w:r>
-        <w:t>Connector</w:t>
-      </w:r>
-      <w:proofErr w:type="spellEnd"/>
-      <w:r>
-        <w:t>.</w:t>
-      </w:r>
-    </w:p>
-    <w:p>
-      <w:pPr>
-        <w:pStyle w:val="Paragraphedeliste"/>
-        <w:numPr>
-          <w:ilvl w:val="0"/>
-          <w:numId w:val="14"/>
-        </w:numPr>
-        <w:jc w:val="both"/>
-      </w:pPr>
-      <w:r>
-        <w:t>Mise en place du système d'authentification :</w:t>
-      </w:r>
-    </w:p>
-    <w:p>
-      <w:pPr>
-        <w:jc w:val="both"/>
-      </w:pPr>
-      <w:r>
-        <w:t xml:space="preserve">Intégration de </w:t>
-      </w:r>
-      <w:proofErr w:type="spellStart"/>
-      <w:r>
-        <w:t>Keycloak</w:t>
-      </w:r>
-      <w:proofErr w:type="spellEnd"/>
-      <w:r>
-        <w:t xml:space="preserve"> pour gérer l’authentification OAuth2/JWT.</w:t>
-      </w:r>
-    </w:p>
-    <w:p>
-      <w:pPr>
-        <w:jc w:val="both"/>
-      </w:pPr>
-      <w:r>
-        <w:t xml:space="preserve">Développement des </w:t>
-      </w:r>
-      <w:proofErr w:type="spellStart"/>
-      <w:r>
-        <w:t>endpoints</w:t>
-      </w:r>
-      <w:proofErr w:type="spellEnd"/>
-      <w:r>
-        <w:t xml:space="preserve"> pour l’inscription, la connexion, et la gestion des rôles utilisateurs (commerçant, client, administrateur).</w:t>
-      </w:r>
-    </w:p>
-    <w:p>
-      <w:pPr>
-        <w:pStyle w:val="Titre4"/>
-      </w:pPr>
-      <w:r>
-        <w:t>Semaine 4 (07/10/2024 - 13/10/2024)</w:t>
-      </w:r>
-    </w:p>
-    <w:p>
-      <w:pPr>
-        <w:pStyle w:val="Paragraphedeliste"/>
-        <w:numPr>
-          <w:ilvl w:val="0"/>
-          <w:numId w:val="14"/>
-        </w:numPr>
-        <w:jc w:val="both"/>
-      </w:pPr>
-      <w:r>
-        <w:t>Développement des services backend :</w:t>
-      </w:r>
-    </w:p>
-    <w:p>
-      <w:pPr>
-        <w:jc w:val="both"/>
-      </w:pPr>
-      <w:r>
-        <w:t>Création des services REST pour la gestion des utilisateurs (CRUD), des boutiques et des produits.</w:t>
-      </w:r>
-    </w:p>
-    <w:p>
-      <w:pPr>
-        <w:jc w:val="both"/>
-      </w:pPr>
-      <w:r>
-        <w:t>Développement des fonctionnalités CRUD pour les produits (ajout, modification, suppression, récupération).</w:t>
-      </w:r>
-    </w:p>
-    <w:p>
-      <w:pPr>
-        <w:pStyle w:val="Paragraphedeliste"/>
-        <w:numPr>
-          <w:ilvl w:val="0"/>
-          <w:numId w:val="14"/>
-        </w:numPr>
-        <w:jc w:val="both"/>
-      </w:pPr>
-      <w:r>
-        <w:t>Gestion des relations avec JPA :</w:t>
-      </w:r>
-    </w:p>
-    <w:p>
-      <w:pPr>
-        <w:jc w:val="both"/>
-      </w:pPr>
-      <w:r>
-        <w:t>Mise en place des relations entre les entités : utilisateurs-boutiques, boutiques-produits, commandes-produits.</w:t>
-      </w:r>
-    </w:p>
-    <w:p>
-      <w:pPr>
-        <w:jc w:val="both"/>
-      </w:pPr>
-    </w:p>
-    <w:p>
-      <w:pPr>
-        <w:pStyle w:val="Titre3"/>
-      </w:pPr>
-      <w:r>
-        <w:t>Semaine 5 (14/10/2024 - 20/10/2024)</w:t>
-      </w:r>
-    </w:p>
-    <w:p>
-      <w:pPr>
-        <w:pStyle w:val="Titre4"/>
-      </w:pPr>
-      <w:r>
-        <w:t>Développement des fonctionnalités commandes et paniers :</w:t>
-      </w:r>
-    </w:p>
-    <w:p>
-      <w:pPr>
-        <w:jc w:val="both"/>
-      </w:pPr>
-      <w:r>
-        <w:t xml:space="preserve">Création des services et </w:t>
-      </w:r>
-      <w:proofErr w:type="spellStart"/>
-      <w:r>
-        <w:t>endpoints</w:t>
-      </w:r>
-      <w:proofErr w:type="spellEnd"/>
-      <w:r>
-        <w:t xml:space="preserve"> pour gérer les paniers d’achat (ajout de produits au panier, modification, suppression).</w:t>
-      </w:r>
-    </w:p>
-    <w:p>
-      <w:pPr>
-        <w:jc w:val="both"/>
-      </w:pPr>
-      <w:r>
-        <w:t>Développement de l'API pour gérer les commandes (passage de commande, suivi du statut).</w:t>
-      </w:r>
-    </w:p>
-    <w:p>
-      <w:pPr>
-        <w:pStyle w:val="Titre4"/>
-      </w:pPr>
-      <w:r>
-        <w:t>Intégration de la gestion des paiements :</w:t>
-      </w:r>
-    </w:p>
-    <w:p>
-      <w:pPr>
-        <w:jc w:val="both"/>
-      </w:pPr>
-      <w:r>
-        <w:t xml:space="preserve">Intégration de l'API </w:t>
-      </w:r>
-      <w:proofErr w:type="spellStart"/>
-      <w:r>
-        <w:t>Stripe</w:t>
-      </w:r>
-      <w:proofErr w:type="spellEnd"/>
-      <w:r>
-        <w:t xml:space="preserve"> pour gérer les paiements par carte de crédit.</w:t>
-      </w:r>
-    </w:p>
-    <w:p>
-      <w:pPr>
-        <w:jc w:val="both"/>
-      </w:pPr>
-      <w:r>
-        <w:t>Intégration de l'API PayPal pour les paiements alternatifs.</w:t>
-      </w:r>
-    </w:p>
-    <w:p>
-      <w:pPr>
-        <w:jc w:val="both"/>
-      </w:pPr>
-    </w:p>
-    <w:p>
-      <w:pPr>
-        <w:pStyle w:val="Titre3"/>
-      </w:pPr>
-      <w:r>
-        <w:t>Phase 4 : Développement du frontend (21/10/2024 - 10/11/2024)</w:t>
-      </w:r>
-    </w:p>
-    <w:p>
-      <w:pPr>
-        <w:pStyle w:val="Titre4"/>
-      </w:pPr>
-      <w:r>
-        <w:t>Semaine 6 (21/10/2024 - 27/10/2024)</w:t>
-      </w:r>
-    </w:p>
-    <w:p>
-      <w:pPr>
-        <w:pStyle w:val="Paragraphedeliste"/>
-        <w:numPr>
-          <w:ilvl w:val="0"/>
-          <w:numId w:val="15"/>
-        </w:numPr>
-        <w:jc w:val="both"/>
-      </w:pPr>
-      <w:r>
-        <w:t xml:space="preserve">Initialisation du projet </w:t>
-      </w:r>
-      <w:proofErr w:type="spellStart"/>
-      <w:r>
-        <w:t>Angular</w:t>
-      </w:r>
-      <w:proofErr w:type="spellEnd"/>
-      <w:r>
-        <w:t xml:space="preserve"> :</w:t>
-      </w:r>
-    </w:p>
-    <w:p>
-      <w:pPr>
-        <w:jc w:val="both"/>
-      </w:pPr>
-      <w:r>
-        <w:t xml:space="preserve">Création du projet </w:t>
-      </w:r>
-      <w:proofErr w:type="spellStart"/>
-      <w:r>
-        <w:t>Angular</w:t>
-      </w:r>
-      <w:proofErr w:type="spellEnd"/>
-      <w:r>
-        <w:t xml:space="preserve"> avec </w:t>
-      </w:r>
-      <w:proofErr w:type="spellStart"/>
-      <w:r>
-        <w:t>Angular</w:t>
-      </w:r>
-      <w:proofErr w:type="spellEnd"/>
-      <w:r>
-        <w:t xml:space="preserve"> CLI.</w:t>
-      </w:r>
-    </w:p>
-    <w:p>
-      <w:pPr>
-        <w:jc w:val="both"/>
-      </w:pPr>
-      <w:r>
-        <w:t xml:space="preserve">Installation des dépendances </w:t>
-      </w:r>
-      <w:proofErr w:type="spellStart"/>
-      <w:r>
-        <w:t>Angular</w:t>
-      </w:r>
-      <w:proofErr w:type="spellEnd"/>
-      <w:r>
-        <w:t xml:space="preserve"> nécessaires (</w:t>
-      </w:r>
-      <w:proofErr w:type="spellStart"/>
-      <w:r>
-        <w:t>PrimeNG</w:t>
-      </w:r>
-      <w:proofErr w:type="spellEnd"/>
-      <w:r>
-        <w:t xml:space="preserve">, </w:t>
-      </w:r>
-      <w:proofErr w:type="spellStart"/>
-      <w:r>
-        <w:t>ngx</w:t>
-      </w:r>
-      <w:proofErr w:type="spellEnd"/>
-      <w:r>
-        <w:t xml:space="preserve">-translate pour la gestion multilingue, Bootstrap ou </w:t>
-      </w:r>
-      <w:proofErr w:type="spellStart"/>
-      <w:r>
-        <w:t>Tailwind</w:t>
-      </w:r>
-      <w:proofErr w:type="spellEnd"/>
-      <w:r>
-        <w:t xml:space="preserve"> CSS pour le design).</w:t>
-      </w:r>
-    </w:p>
-    <w:p>
-      <w:pPr>
-        <w:pStyle w:val="Paragraphedeliste"/>
-        <w:numPr>
-          <w:ilvl w:val="0"/>
-          <w:numId w:val="15"/>
-        </w:numPr>
-        <w:jc w:val="both"/>
-      </w:pPr>
-      <w:r>
-        <w:t>Mise en place du routage et de la structure du projet :</w:t>
-      </w:r>
-    </w:p>
-    <w:p>
-      <w:pPr>
-        <w:jc w:val="both"/>
-      </w:pPr>
-      <w:r>
-        <w:t>Création des différentes routes/pages du site : page d’accueil, page produit, page boutique, page panier, page commandes.</w:t>
-      </w:r>
-    </w:p>
-    <w:p>
-      <w:pPr>
-        <w:jc w:val="both"/>
-      </w:pPr>
-      <w:r>
-        <w:t xml:space="preserve">Mise en place du </w:t>
-      </w:r>
-      <w:proofErr w:type="spellStart"/>
-      <w:r>
-        <w:t>routing</w:t>
-      </w:r>
-      <w:proofErr w:type="spellEnd"/>
-      <w:r>
-        <w:t xml:space="preserve"> sécurisé (protections avec </w:t>
-      </w:r>
-      <w:proofErr w:type="spellStart"/>
-      <w:r>
-        <w:t>AuthGuard</w:t>
-      </w:r>
-      <w:proofErr w:type="spellEnd"/>
-      <w:r>
-        <w:t xml:space="preserve"> pour l’accès aux pages protégées).</w:t>
-      </w:r>
-    </w:p>
-    <w:p>
-      <w:pPr>
-        <w:jc w:val="both"/>
-      </w:pPr>
-    </w:p>
-    <w:p>
-      <w:pPr>
-        <w:pStyle w:val="Titre4"/>
-      </w:pPr>
-      <w:r>
-        <w:t>Semaine 7 (28/10/2024 - 03/11/2024)</w:t>
-      </w:r>
-    </w:p>
-    <w:p>
-      <w:pPr>
-        <w:pStyle w:val="Paragraphedeliste"/>
-        <w:numPr>
-          <w:ilvl w:val="0"/>
-          <w:numId w:val="15"/>
-        </w:numPr>
-        <w:jc w:val="both"/>
-      </w:pPr>
-      <w:r>
-        <w:t>Développement des composants frontend principaux :</w:t>
-      </w:r>
-    </w:p>
-    <w:p>
-      <w:pPr>
-        <w:jc w:val="both"/>
-      </w:pPr>
-      <w:r>
-        <w:lastRenderedPageBreak/>
-        <w:t>Composants pour la gestion des boutiques et produits : affichage des produits, filtres, recherche.</w:t>
-      </w:r>
-    </w:p>
-    <w:p>
-      <w:pPr>
-        <w:jc w:val="both"/>
-      </w:pPr>
-      <w:r>
-        <w:t>Composants pour la gestion du panier et passage de commande.</w:t>
-      </w:r>
-    </w:p>
-    <w:p>
-      <w:pPr>
-        <w:jc w:val="both"/>
-      </w:pPr>
-      <w:r>
-        <w:t>Composants pour l’authentification (inscription, connexion via OAuth2 avec Google/Facebook).</w:t>
-      </w:r>
-    </w:p>
-    <w:p>
-      <w:pPr>
-        <w:pStyle w:val="Paragraphedeliste"/>
-        <w:numPr>
-          <w:ilvl w:val="0"/>
-          <w:numId w:val="15"/>
-        </w:numPr>
-        <w:jc w:val="both"/>
-      </w:pPr>
-      <w:r>
-        <w:t>Intégration multilingue :</w:t>
-      </w:r>
-    </w:p>
-    <w:p>
-      <w:pPr>
-        <w:jc w:val="both"/>
-      </w:pPr>
-      <w:r>
-        <w:t xml:space="preserve">Configuration de </w:t>
-      </w:r>
-      <w:proofErr w:type="spellStart"/>
-      <w:r>
-        <w:t>ngx</w:t>
-      </w:r>
-      <w:proofErr w:type="spellEnd"/>
-      <w:r>
-        <w:t>-translate pour permettre le basculement dynamique entre le français et l’anglais sur toutes les pages.</w:t>
-      </w:r>
-    </w:p>
-    <w:p>
-      <w:pPr>
-        <w:pStyle w:val="Titre4"/>
-      </w:pPr>
-      <w:r>
-        <w:t>Semaine 8 (04/11/2024 - 10/11/2024)</w:t>
-      </w:r>
-    </w:p>
-    <w:p>
-      <w:pPr>
-        <w:pStyle w:val="Paragraphedeliste"/>
-        <w:numPr>
-          <w:ilvl w:val="0"/>
-          <w:numId w:val="15"/>
-        </w:numPr>
-        <w:jc w:val="both"/>
-      </w:pPr>
-      <w:r>
-        <w:t>Finalisation des composants frontend :</w:t>
-      </w:r>
-    </w:p>
-    <w:p>
-      <w:pPr>
-        <w:jc w:val="both"/>
-      </w:pPr>
-      <w:r>
-        <w:t>Composants de gestion de compte pour les commerçants (ajout/modification de produits, suivi des commandes).</w:t>
-      </w:r>
-    </w:p>
-    <w:p>
-      <w:pPr>
-        <w:jc w:val="both"/>
-      </w:pPr>
-      <w:r>
-        <w:t>Composants pour les clients (consultation des commandes passées, suivi des livraisons).</w:t>
-      </w:r>
-    </w:p>
-    <w:p>
-      <w:pPr>
-        <w:pStyle w:val="Paragraphedeliste"/>
-        <w:numPr>
-          <w:ilvl w:val="0"/>
-          <w:numId w:val="15"/>
-        </w:numPr>
-        <w:jc w:val="both"/>
-      </w:pPr>
-      <w:r>
-        <w:t>Responsive design :</w:t>
-      </w:r>
-    </w:p>
-    <w:p>
-      <w:pPr>
-        <w:jc w:val="both"/>
-      </w:pPr>
-      <w:r>
-        <w:t>Finalisation du design responsive pour assurer que toutes les pages s'affichent correctement sur PC, tablettes et mobiles.</w:t>
-      </w:r>
-    </w:p>
-    <w:p>
-      <w:pPr>
-        <w:jc w:val="both"/>
-      </w:pPr>
-    </w:p>
-    <w:p>
-      <w:pPr>
-        <w:pStyle w:val="Titre3"/>
-      </w:pPr>
-      <w:r>
-        <w:t>Phase 5 : Intégration et sécurisation (11/11/2024 - 24/11/2024)</w:t>
-      </w:r>
-    </w:p>
-    <w:p>
-      <w:pPr>
-        <w:pStyle w:val="Titre4"/>
-      </w:pPr>
-      <w:r>
-        <w:t>Semaine 9 (11/11/2024 - 17/11/2024)</w:t>
-      </w:r>
-    </w:p>
-    <w:p>
-      <w:pPr>
-        <w:pStyle w:val="Paragraphedeliste"/>
-        <w:numPr>
-          <w:ilvl w:val="0"/>
-          <w:numId w:val="15"/>
-        </w:numPr>
-        <w:jc w:val="both"/>
-      </w:pPr>
-      <w:r>
-        <w:t>Intégration frontend-backend :</w:t>
-      </w:r>
-    </w:p>
-    <w:p>
-      <w:pPr>
-        <w:jc w:val="both"/>
-      </w:pPr>
-      <w:r>
-        <w:t xml:space="preserve">Connexion des services </w:t>
-      </w:r>
-      <w:proofErr w:type="spellStart"/>
-      <w:r>
-        <w:t>Angular</w:t>
-      </w:r>
-      <w:proofErr w:type="spellEnd"/>
-      <w:r>
-        <w:t xml:space="preserve"> aux API REST du backend.</w:t>
-      </w:r>
-    </w:p>
-    <w:p>
-      <w:pPr>
-        <w:jc w:val="both"/>
-      </w:pPr>
-      <w:r>
-        <w:t>Test des communications entre le frontend et le backend (authentification, gestion des produits, commandes).</w:t>
-      </w:r>
-    </w:p>
-    <w:p>
-      <w:pPr>
-        <w:pStyle w:val="Paragraphedeliste"/>
-        <w:numPr>
-          <w:ilvl w:val="0"/>
-          <w:numId w:val="15"/>
-        </w:numPr>
-        <w:jc w:val="both"/>
-      </w:pPr>
-      <w:r>
-        <w:t>Sécurisation des API :</w:t>
-      </w:r>
-    </w:p>
-    <w:p>
-      <w:pPr>
-        <w:jc w:val="both"/>
-      </w:pPr>
-      <w:r>
-        <w:t xml:space="preserve">Finalisation de l’intégration de </w:t>
-      </w:r>
-      <w:proofErr w:type="spellStart"/>
-      <w:r>
-        <w:t>Keycloak</w:t>
-      </w:r>
-      <w:proofErr w:type="spellEnd"/>
-      <w:r>
-        <w:t xml:space="preserve"> pour la sécurisation des API backend via OAuth2/JWT.</w:t>
-      </w:r>
-    </w:p>
-    <w:p>
-      <w:pPr>
-        <w:jc w:val="both"/>
-      </w:pPr>
-      <w:r>
-        <w:t>Test de la gestion des rôles (admin, commerçant, client) et vérification des droits d’accès.</w:t>
-      </w:r>
-    </w:p>
-    <w:p>
-      <w:pPr>
-        <w:jc w:val="both"/>
-      </w:pPr>
-      <w:r>
-        <w:t>Semaine 10 (18/11/2024 - 24/11/2024)</w:t>
-      </w:r>
-    </w:p>
-    <w:p>
-      <w:pPr>
-        <w:pStyle w:val="Paragraphedeliste"/>
-        <w:numPr>
-          <w:ilvl w:val="0"/>
-          <w:numId w:val="15"/>
-        </w:numPr>
-        <w:jc w:val="both"/>
-      </w:pPr>
-      <w:r>
-        <w:t>Intégration des paiements dans le frontend :</w:t>
-      </w:r>
-    </w:p>
-    <w:p>
-      <w:pPr>
-        <w:jc w:val="both"/>
-      </w:pPr>
-      <w:r>
-        <w:t>Intégration des systèmes de paiement (</w:t>
-      </w:r>
-      <w:proofErr w:type="spellStart"/>
-      <w:r>
-        <w:t>Stripe</w:t>
-      </w:r>
-      <w:proofErr w:type="spellEnd"/>
-      <w:r>
-        <w:t xml:space="preserve"> et PayPal) dans le frontend pour la finalisation des commandes.</w:t>
-      </w:r>
-    </w:p>
-    <w:p>
-      <w:pPr>
-        <w:jc w:val="both"/>
-      </w:pPr>
-      <w:r>
-        <w:t>Test des scénarios de paiement complets (paiement réussi, échec de paiement).</w:t>
-      </w:r>
-    </w:p>
-    <w:p>
-      <w:pPr>
-        <w:pStyle w:val="Paragraphedeliste"/>
-        <w:numPr>
-          <w:ilvl w:val="0"/>
-          <w:numId w:val="15"/>
-        </w:numPr>
-        <w:jc w:val="both"/>
-      </w:pPr>
-      <w:r>
-        <w:t>Tests de bout en bout :</w:t>
-      </w:r>
-    </w:p>
-    <w:p>
-      <w:pPr>
-        <w:jc w:val="both"/>
-      </w:pPr>
-      <w:r>
-        <w:t>Réalisation de tests de bout en bout pour s'assurer que le parcours utilisateur est fluide et fonctionne correctement (de l'inscription à la finalisation d'une commande).</w:t>
-      </w:r>
-    </w:p>
-    <w:p>
-      <w:pPr>
-        <w:jc w:val="both"/>
-      </w:pPr>
-    </w:p>
-    <w:p>
-      <w:pPr>
-        <w:pStyle w:val="Titre3"/>
-      </w:pPr>
-      <w:r>
-        <w:t>Phase 6 : Tests, validations et corrections (25/11/2024 - 08/12/2024)</w:t>
-      </w:r>
-    </w:p>
-    <w:p>
-      <w:pPr>
-        <w:pStyle w:val="Titre4"/>
-      </w:pPr>
-      <w:r>
-        <w:t>Semaine 11 (25/11/2024 - 01/12/2024)</w:t>
-      </w:r>
-    </w:p>
-    <w:p>
-      <w:pPr>
-        <w:pStyle w:val="Paragraphedeliste"/>
-        <w:numPr>
-          <w:ilvl w:val="0"/>
-          <w:numId w:val="15"/>
-        </w:numPr>
-        <w:jc w:val="both"/>
-      </w:pPr>
-      <w:r>
-        <w:t>Tests unitaires et d'intégration backend :</w:t>
-      </w:r>
-    </w:p>
-    <w:p>
-      <w:pPr>
-        <w:jc w:val="both"/>
-      </w:pPr>
-      <w:r>
-        <w:t xml:space="preserve">Rédaction des tests unitaires avec JUnit et </w:t>
-      </w:r>
-      <w:proofErr w:type="spellStart"/>
-      <w:r>
-        <w:t>Mockito</w:t>
-      </w:r>
-      <w:proofErr w:type="spellEnd"/>
-      <w:r>
-        <w:t xml:space="preserve"> pour les services backend.</w:t>
-      </w:r>
-    </w:p>
-    <w:p>
-      <w:pPr>
-        <w:jc w:val="both"/>
-      </w:pPr>
-      <w:r>
-        <w:t>Tests d’intégration des services REST et validation de la sécurité (vérification des accès protégés).</w:t>
-      </w:r>
-    </w:p>
-    <w:p>
-      <w:pPr>
-        <w:pStyle w:val="Paragraphedeliste"/>
-        <w:numPr>
-          <w:ilvl w:val="0"/>
-          <w:numId w:val="15"/>
-        </w:numPr>
-        <w:jc w:val="both"/>
-      </w:pPr>
-      <w:r>
-        <w:t>Tests unitaires frontend :</w:t>
-      </w:r>
-    </w:p>
-    <w:p>
-      <w:pPr>
-        <w:jc w:val="both"/>
-      </w:pPr>
-      <w:r>
-        <w:t xml:space="preserve">Rédaction des tests unitaires pour les composants </w:t>
-      </w:r>
-      <w:proofErr w:type="spellStart"/>
-      <w:r>
-        <w:t>Angular</w:t>
-      </w:r>
-      <w:proofErr w:type="spellEnd"/>
-      <w:r>
-        <w:t xml:space="preserve"> avec Jasmine/Karma.</w:t>
-      </w:r>
-    </w:p>
-    <w:p>
-      <w:pPr>
-        <w:jc w:val="both"/>
-      </w:pPr>
-      <w:r>
-        <w:t>Vérification de l'affichage des composants sur les différents supports (PC, tablettes, smartphones).</w:t>
-      </w:r>
-    </w:p>
-    <w:p>
-      <w:pPr>
-        <w:pStyle w:val="Titre4"/>
-      </w:pPr>
-      <w:r>
-        <w:lastRenderedPageBreak/>
-        <w:t>Semaine 12 (02/12/2024 - 08/12/2024)</w:t>
-      </w:r>
-    </w:p>
-    <w:p>
-      <w:pPr>
-        <w:pStyle w:val="Paragraphedeliste"/>
-        <w:numPr>
-          <w:ilvl w:val="0"/>
-          <w:numId w:val="15"/>
-        </w:numPr>
-        <w:jc w:val="both"/>
-      </w:pPr>
-      <w:r>
-        <w:t>Résolution des bugs :</w:t>
-      </w:r>
-    </w:p>
-    <w:p>
-      <w:pPr>
-        <w:jc w:val="both"/>
-      </w:pPr>
-      <w:r>
-        <w:t>Correction des anomalies détectées durant les tests.</w:t>
-      </w:r>
-    </w:p>
-    <w:p>
-      <w:pPr>
-        <w:jc w:val="both"/>
-      </w:pPr>
-      <w:r>
-        <w:t>Optimisation des performances backend (requêtes SQL, gestion des transactions).</w:t>
-      </w:r>
-    </w:p>
-    <w:p>
-      <w:pPr>
-        <w:pStyle w:val="Paragraphedeliste"/>
-        <w:numPr>
-          <w:ilvl w:val="0"/>
-          <w:numId w:val="15"/>
-        </w:numPr>
-        <w:jc w:val="both"/>
-      </w:pPr>
-      <w:r>
-        <w:t>Tests finaux et validation globale :</w:t>
-      </w:r>
-    </w:p>
-    <w:p>
-      <w:pPr>
-        <w:jc w:val="both"/>
-      </w:pPr>
-      <w:r>
-        <w:t>Réalisation de tests finaux avec des scénarios complets (création de compte, gestion des boutiques, commandes, paiements).</w:t>
-      </w:r>
-    </w:p>
-    <w:p>
-      <w:pPr>
-        <w:jc w:val="both"/>
-      </w:pPr>
-    </w:p>
-    <w:p>
-      <w:pPr>
-        <w:pStyle w:val="Titre3"/>
-      </w:pPr>
-      <w:r>
-        <w:t>Phase 7 : Finalisation et préparation de la soutenance (09/12/2024 - 22/12/2024)</w:t>
-      </w:r>
-    </w:p>
-    <w:p>
-      <w:pPr>
-        <w:pStyle w:val="Titre4"/>
-      </w:pPr>
-      <w:r>
-        <w:t>Semaine 13 (09/12/2024 - 15/12/2024)</w:t>
-      </w:r>
-    </w:p>
-    <w:p>
-      <w:pPr>
-        <w:pStyle w:val="Paragraphedeliste"/>
-        <w:numPr>
-          <w:ilvl w:val="0"/>
-          <w:numId w:val="15"/>
-        </w:numPr>
-        <w:jc w:val="both"/>
-      </w:pPr>
-      <w:r>
-        <w:t>Documentation :</w:t>
-      </w:r>
-    </w:p>
-    <w:p>
-      <w:pPr>
-        <w:jc w:val="both"/>
-      </w:pPr>
-      <w:r>
-        <w:t>Rédaction de la documentation technique et utilisateur.</w:t>
-      </w:r>
-    </w:p>
-    <w:p>
-      <w:pPr>
-        <w:jc w:val="both"/>
-      </w:pPr>
-      <w:r>
-        <w:t xml:space="preserve">Documentation des </w:t>
-      </w:r>
-      <w:proofErr w:type="spellStart"/>
-      <w:r>
-        <w:t>endpoints</w:t>
-      </w:r>
-      <w:proofErr w:type="spellEnd"/>
-      <w:r>
-        <w:t xml:space="preserve"> API avec </w:t>
-      </w:r>
-      <w:proofErr w:type="spellStart"/>
-      <w:r>
-        <w:t>Swagger</w:t>
-      </w:r>
-      <w:proofErr w:type="spellEnd"/>
-      <w:r>
-        <w:t>/</w:t>
-      </w:r>
-      <w:proofErr w:type="spellStart"/>
-      <w:r>
-        <w:t>OpenAPI</w:t>
-      </w:r>
-      <w:proofErr w:type="spellEnd"/>
-      <w:r>
-        <w:t>.</w:t>
-      </w:r>
-    </w:p>
-    <w:p>
-      <w:pPr>
-        <w:pStyle w:val="Paragraphedeliste"/>
-        <w:numPr>
-          <w:ilvl w:val="0"/>
-          <w:numId w:val="15"/>
-        </w:numPr>
-        <w:jc w:val="both"/>
-      </w:pPr>
-      <w:r>
-        <w:t>Préparation de la présentation :</w:t>
-      </w:r>
-    </w:p>
-    <w:p>
-      <w:pPr>
-        <w:jc w:val="both"/>
-      </w:pPr>
-      <w:r>
-        <w:t>Création des slides pour la présentation finale.</w:t>
-      </w:r>
-    </w:p>
-    <w:p>
-      <w:pPr>
-        <w:jc w:val="both"/>
-      </w:pPr>
-      <w:r>
-        <w:t>Préparation de la démonstration en direct (parcours client, gestion commerçant, interface administrateur).</w:t>
-      </w:r>
-    </w:p>
-    <w:p>
-      <w:pPr>
-        <w:pStyle w:val="Titre4"/>
-      </w:pPr>
-      <w:r>
-        <w:t>Semaine 14 (16/12/2024 - 22/12/2024)</w:t>
-      </w:r>
-    </w:p>
-    <w:p>
-      <w:pPr>
-        <w:pStyle w:val="Paragraphedeliste"/>
-        <w:numPr>
-          <w:ilvl w:val="0"/>
-          <w:numId w:val="15"/>
-        </w:numPr>
-        <w:jc w:val="both"/>
-      </w:pPr>
-      <w:r>
-        <w:t>Préparation à la remise finale et à la présentation</w:t>
-      </w:r>
-      <w:r>
-        <w:t xml:space="preserve"> :</w:t>
-      </w:r>
-    </w:p>
-    <w:p>
-      <w:pPr>
-        <w:jc w:val="both"/>
-      </w:pPr>
-      <w:r>
-        <w:t>Révision des derniers détails avant la présentation en janvier 2025.</w:t>
+        <w:t>en janvier 2025.</w:t>
       </w:r>
     </w:p>
     <w:sectPr>

--- a/ShopConnect_CahierDesCharges.docx
+++ b/ShopConnect_CahierDesCharges.docx
@@ -54,6 +54,7 @@
       <w:r>
         <w:t xml:space="preserve">Le projet </w:t>
       </w:r>
+      <w:proofErr w:type="spellStart"/>
       <w:r>
         <w:rPr>
           <w:b/>
@@ -61,6 +62,7 @@
         </w:rPr>
         <w:t>ShopConnect</w:t>
       </w:r>
+      <w:proofErr w:type="spellEnd"/>
       <w:r>
         <w:t xml:space="preserve"> vise à créer une plateforme complète permettant aux commerçants locaux de digitaliser leurs activités. </w:t>
       </w:r>
@@ -161,7 +163,15 @@
         </w:numPr>
       </w:pPr>
       <w:r>
-        <w:t>Payer via des solutions de paiement modernes telles que Stripe et PayPal.</w:t>
+        <w:t xml:space="preserve">Payer via des solutions de paiement modernes telles que </w:t>
+      </w:r>
+      <w:proofErr w:type="spellStart"/>
+      <w:r>
+        <w:t>Stripe</w:t>
+      </w:r>
+      <w:proofErr w:type="spellEnd"/>
+      <w:r>
+        <w:t xml:space="preserve"> et PayPal.</w:t>
       </w:r>
     </w:p>
     <w:p>
@@ -170,6 +180,7 @@
       </w:pPr>
     </w:p>
     <w:p>
+      <w:proofErr w:type="spellStart"/>
       <w:r>
         <w:rPr>
           <w:b/>
@@ -177,6 +188,7 @@
         </w:rPr>
         <w:t>ShopConnect</w:t>
       </w:r>
+      <w:proofErr w:type="spellEnd"/>
       <w:r>
         <w:t xml:space="preserve"> repose sur une architecture moderne et robuste qui garantit à la fois performance, sécurité, et évolutivité, grâce à l’utilisation de technologies bien établies :</w:t>
       </w:r>
@@ -204,7 +216,31 @@
     </w:p>
     <w:p>
       <w:r>
-        <w:t>Le frontend utilisera Angular avec PrimeNG pour une interface utilisateur réactive et responsive. L'intégration de la bibliothèque ngx-translate assurera la gestion multilingue.</w:t>
+        <w:t xml:space="preserve">Le frontend utilisera </w:t>
+      </w:r>
+      <w:proofErr w:type="spellStart"/>
+      <w:r>
+        <w:t>Angular</w:t>
+      </w:r>
+      <w:proofErr w:type="spellEnd"/>
+      <w:r>
+        <w:t xml:space="preserve"> avec </w:t>
+      </w:r>
+      <w:proofErr w:type="spellStart"/>
+      <w:r>
+        <w:t>PrimeNG</w:t>
+      </w:r>
+      <w:proofErr w:type="spellEnd"/>
+      <w:r>
+        <w:t xml:space="preserve"> pour une interface utilisateur réactive et responsive. L'intégration de la bibliothèque </w:t>
+      </w:r>
+      <w:proofErr w:type="spellStart"/>
+      <w:r>
+        <w:t>ngx</w:t>
+      </w:r>
+      <w:proofErr w:type="spellEnd"/>
+      <w:r>
+        <w:t>-translate assurera la gestion multilingue.</w:t>
       </w:r>
     </w:p>
     <w:p/>
@@ -216,7 +252,15 @@
         <w:t>Sécurité :</w:t>
       </w:r>
       <w:r>
-        <w:t xml:space="preserve"> L'application implémentera une authentification basée sur OAuth2 et JWT via Keycloak pour sécuriser les sessions utilisateurs et protéger l'accès aux ressources sensibles.</w:t>
+        <w:t xml:space="preserve"> L'application implémentera une authentification basée sur OAuth2 et JWT via </w:t>
+      </w:r>
+      <w:proofErr w:type="spellStart"/>
+      <w:r>
+        <w:t>Keycloak</w:t>
+      </w:r>
+      <w:proofErr w:type="spellEnd"/>
+      <w:r>
+        <w:t xml:space="preserve"> pour sécuriser les sessions utilisateurs et protéger l'accès aux ressources sensibles.</w:t>
       </w:r>
     </w:p>
     <w:p/>
@@ -228,7 +272,15 @@
         <w:t>Paiements :</w:t>
       </w:r>
       <w:r>
-        <w:t xml:space="preserve"> Les transactions sécurisées seront prises en charge grâce à l'intégration des API Stripe et PayPal, garantissant aux clients une expérience de paiement fluide et sécurisée.</w:t>
+        <w:t xml:space="preserve"> Les transactions sécurisées seront prises en charge grâce à l'intégration des API </w:t>
+      </w:r>
+      <w:proofErr w:type="spellStart"/>
+      <w:r>
+        <w:t>Stripe</w:t>
+      </w:r>
+      <w:proofErr w:type="spellEnd"/>
+      <w:r>
+        <w:t xml:space="preserve"> et PayPal, garantissant aux clients une expérience de paiement fluide et sécurisée.</w:t>
       </w:r>
     </w:p>
     <w:p/>
@@ -449,7 +501,15 @@
         <w:jc w:val="both"/>
       </w:pPr>
       <w:r>
-        <w:t>Inscription des utilisateurs : Tout utilisateur (client, commerçant) peut s'inscrire via une adresse email ou utiliser un fournisseur d'authentification externe (Google, Facebook).</w:t>
+        <w:t xml:space="preserve">Inscription des utilisateurs : Tout utilisateur (client, commerçant) peut s'inscrire via une adresse </w:t>
+      </w:r>
+      <w:proofErr w:type="gramStart"/>
+      <w:r>
+        <w:t>email</w:t>
+      </w:r>
+      <w:proofErr w:type="gramEnd"/>
+      <w:r>
+        <w:t xml:space="preserve"> ou utiliser un fournisseur d'authentification externe (Google, Facebook).</w:t>
       </w:r>
     </w:p>
     <w:p>
@@ -465,7 +525,15 @@
         <w:jc w:val="both"/>
       </w:pPr>
       <w:r>
-        <w:t>Réinitialisation des mots de passe : Système de réinitialisation sécurisé via email pour les utilisateurs.</w:t>
+        <w:t xml:space="preserve">Réinitialisation des mots de passe : Système de réinitialisation sécurisé via </w:t>
+      </w:r>
+      <w:proofErr w:type="gramStart"/>
+      <w:r>
+        <w:t>email</w:t>
+      </w:r>
+      <w:proofErr w:type="gramEnd"/>
+      <w:r>
+        <w:t xml:space="preserve"> pour les utilisateurs.</w:t>
       </w:r>
     </w:p>
     <w:p>
@@ -564,7 +632,15 @@
         <w:jc w:val="both"/>
       </w:pPr>
       <w:r>
-        <w:t>Moyens de paiement : Intégration des API Stripe pour les paiements par carte de crédit et PayPal pour les paiements en ligne.</w:t>
+        <w:t xml:space="preserve">Moyens de paiement : Intégration des API </w:t>
+      </w:r>
+      <w:proofErr w:type="spellStart"/>
+      <w:r>
+        <w:t>Stripe</w:t>
+      </w:r>
+      <w:proofErr w:type="spellEnd"/>
+      <w:r>
+        <w:t xml:space="preserve"> pour les paiements par carte de crédit et PayPal pour les paiements en ligne.</w:t>
       </w:r>
     </w:p>
     <w:p>
@@ -640,7 +716,21 @@
         <w:jc w:val="both"/>
       </w:pPr>
       <w:r>
-        <w:t>Authentification à plusieurs niveaux : Gestion de rôles distincts (admin, commerçant, client) avec des accès différenciés.</w:t>
+        <w:t>Authentification à plusieurs niveaux : Gestion de rôles distincts (admin, commerçant, client</w:t>
+      </w:r>
+      <w:r>
+        <w:t xml:space="preserve">, </w:t>
+      </w:r>
+      <w:proofErr w:type="spellStart"/>
+      <w:r>
+        <w:t>mrketing</w:t>
+      </w:r>
+      <w:proofErr w:type="spellEnd"/>
+      <w:r>
+        <w:t xml:space="preserve"> </w:t>
+      </w:r>
+      <w:r>
+        <w:t>) avec des accès différenciés.</w:t>
       </w:r>
     </w:p>
     <w:p>
@@ -700,7 +790,31 @@
         <w:jc w:val="both"/>
       </w:pPr>
       <w:r>
-        <w:t>Modernité du design : Utilisation de la bibliothèque PrimeNG avec Angular pour offrir des composants visuels modernes et interactifs. Des outils comme Bootstrap ou Tailwind CSS seront utilisés pour assurer un design épuré et professionnel.</w:t>
+        <w:t xml:space="preserve">Modernité du design : Utilisation de la bibliothèque </w:t>
+      </w:r>
+      <w:proofErr w:type="spellStart"/>
+      <w:r>
+        <w:t>PrimeNG</w:t>
+      </w:r>
+      <w:proofErr w:type="spellEnd"/>
+      <w:r>
+        <w:t xml:space="preserve"> avec </w:t>
+      </w:r>
+      <w:proofErr w:type="spellStart"/>
+      <w:r>
+        <w:t>Angular</w:t>
+      </w:r>
+      <w:proofErr w:type="spellEnd"/>
+      <w:r>
+        <w:t xml:space="preserve"> pour offrir des composants visuels modernes et interactifs. Des outils comme Bootstrap ou </w:t>
+      </w:r>
+      <w:proofErr w:type="spellStart"/>
+      <w:r>
+        <w:t>Tailwind</w:t>
+      </w:r>
+      <w:proofErr w:type="spellEnd"/>
+      <w:r>
+        <w:t xml:space="preserve"> CSS seront utilisés pour assurer un design épuré et professionnel.</w:t>
       </w:r>
     </w:p>
     <w:p>
@@ -739,7 +853,15 @@
         <w:jc w:val="both"/>
       </w:pPr>
       <w:r>
-        <w:t>Framework : Utilisation de Spring Boot pour le développement rapide d’API REST et la gestion des dépendances via Maven ou Gradle.</w:t>
+        <w:t xml:space="preserve">Framework : Utilisation de Spring Boot pour le développement rapide d’API REST et la gestion des dépendances via Maven ou </w:t>
+      </w:r>
+      <w:proofErr w:type="spellStart"/>
+      <w:r>
+        <w:t>Gradle</w:t>
+      </w:r>
+      <w:proofErr w:type="spellEnd"/>
+      <w:r>
+        <w:t>.</w:t>
       </w:r>
     </w:p>
     <w:p>
@@ -776,7 +898,23 @@
         <w:jc w:val="both"/>
       </w:pPr>
       <w:r>
-        <w:t>Framework : Utilisation d’Angular 16 ou version supérieure pour la gestion du frontend, avec TypeScript.</w:t>
+        <w:t>Framework : Utilisation d’</w:t>
+      </w:r>
+      <w:proofErr w:type="spellStart"/>
+      <w:r>
+        <w:t>Angular</w:t>
+      </w:r>
+      <w:proofErr w:type="spellEnd"/>
+      <w:r>
+        <w:t xml:space="preserve"> 16 ou version supérieure pour la gestion du frontend, avec </w:t>
+      </w:r>
+      <w:proofErr w:type="spellStart"/>
+      <w:r>
+        <w:t>TypeScript</w:t>
+      </w:r>
+      <w:proofErr w:type="spellEnd"/>
+      <w:r>
+        <w:t>.</w:t>
       </w:r>
     </w:p>
     <w:p>
@@ -784,7 +922,23 @@
         <w:jc w:val="both"/>
       </w:pPr>
       <w:r>
-        <w:t>Bibliothèque CSS : Intégration de PrimeNG pour la gestion des composants UI et ngx-translate pour la gestion multilingue.</w:t>
+        <w:t xml:space="preserve">Bibliothèque CSS : Intégration de </w:t>
+      </w:r>
+      <w:proofErr w:type="spellStart"/>
+      <w:r>
+        <w:t>PrimeNG</w:t>
+      </w:r>
+      <w:proofErr w:type="spellEnd"/>
+      <w:r>
+        <w:t xml:space="preserve"> pour la gestion des composants UI et </w:t>
+      </w:r>
+      <w:proofErr w:type="spellStart"/>
+      <w:r>
+        <w:t>ngx</w:t>
+      </w:r>
+      <w:proofErr w:type="spellEnd"/>
+      <w:r>
+        <w:t>-translate pour la gestion multilingue.</w:t>
       </w:r>
     </w:p>
     <w:p>
@@ -805,8 +959,13 @@
       <w:pPr>
         <w:jc w:val="both"/>
       </w:pPr>
+      <w:proofErr w:type="spellStart"/>
       <w:r>
-        <w:t>Stripe API : Pour les paiements par carte de crédit.</w:t>
+        <w:t>Stripe</w:t>
+      </w:r>
+      <w:proofErr w:type="spellEnd"/>
+      <w:r>
+        <w:t xml:space="preserve"> API : Pour les paiements par carte de crédit.</w:t>
       </w:r>
     </w:p>
     <w:p>
@@ -835,8 +994,13 @@
       <w:pPr>
         <w:jc w:val="both"/>
       </w:pPr>
+      <w:proofErr w:type="spellStart"/>
       <w:r>
-        <w:t>Keycloak : Pour la gestion des utilisateurs et l’authentification via OAuth2 et JWT.</w:t>
+        <w:t>Keycloak</w:t>
+      </w:r>
+      <w:proofErr w:type="spellEnd"/>
+      <w:r>
+        <w:t xml:space="preserve"> : Pour la gestion des utilisateurs et l’authentification via OAuth2 et JWT.</w:t>
       </w:r>
     </w:p>
     <w:p>
@@ -929,7 +1093,15 @@
         <w:t>Sécurité :</w:t>
       </w:r>
       <w:r>
-        <w:t xml:space="preserve"> L’utilisation de HTTPS est obligatoire pour sécuriser les communications. Les données sensibles (mots de passe, informations de paiement) doivent être stockées de manière sécurisée (hashing, cryptage).</w:t>
+        <w:t xml:space="preserve"> L’utilisation de HTTPS est obligatoire pour sécuriser les communications. Les données sensibles (mots de passe, informations de paiement) doivent être stockées de manière sécurisée (</w:t>
+      </w:r>
+      <w:proofErr w:type="spellStart"/>
+      <w:r>
+        <w:t>hashing</w:t>
+      </w:r>
+      <w:proofErr w:type="spellEnd"/>
+      <w:r>
+        <w:t>, cryptage).</w:t>
       </w:r>
     </w:p>
     <w:p>
@@ -1014,7 +1186,15 @@
         <w:jc w:val="both"/>
       </w:pPr>
       <w:r>
-        <w:t>OAuth2 et JWT via Keycloak pour la gestion des sessions.</w:t>
+        <w:t xml:space="preserve">OAuth2 et JWT via </w:t>
+      </w:r>
+      <w:proofErr w:type="spellStart"/>
+      <w:r>
+        <w:t>Keycloak</w:t>
+      </w:r>
+      <w:proofErr w:type="spellEnd"/>
+      <w:r>
+        <w:t xml:space="preserve"> pour la gestion des sessions.</w:t>
       </w:r>
     </w:p>
     <w:p>
@@ -1039,32 +1219,63 @@
         <w:jc w:val="both"/>
       </w:pPr>
       <w:r>
-        <w:t>3.2 Frontend (Angular)</w:t>
+        <w:t>3.2 Frontend (</w:t>
+      </w:r>
+      <w:proofErr w:type="spellStart"/>
+      <w:r>
+        <w:t>Angular</w:t>
+      </w:r>
+      <w:proofErr w:type="spellEnd"/>
+      <w:r>
+        <w:t>)</w:t>
       </w:r>
     </w:p>
     <w:p>
       <w:pPr>
         <w:jc w:val="both"/>
       </w:pPr>
+      <w:proofErr w:type="spellStart"/>
       <w:r>
         <w:lastRenderedPageBreak/>
-        <w:t>Angular 16+ : Framework JavaScript pour la gestion du frontend, associé à TypeScript pour garantir une meilleure maintenabilité du code.</w:t>
+        <w:t>Angular</w:t>
+      </w:r>
+      <w:proofErr w:type="spellEnd"/>
+      <w:r>
+        <w:t xml:space="preserve"> 16+ : Framework JavaScript pour la gestion du frontend, associé à </w:t>
+      </w:r>
+      <w:proofErr w:type="spellStart"/>
+      <w:r>
+        <w:t>TypeScript</w:t>
+      </w:r>
+      <w:proofErr w:type="spellEnd"/>
+      <w:r>
+        <w:t xml:space="preserve"> pour garantir une meilleure maintenabilité du code.</w:t>
       </w:r>
     </w:p>
     <w:p>
       <w:pPr>
         <w:jc w:val="both"/>
       </w:pPr>
+      <w:proofErr w:type="spellStart"/>
       <w:r>
-        <w:t>PrimeNG : Bibliothèque UI pour des composants visuels modernes et responsifs.</w:t>
+        <w:t>PrimeNG</w:t>
+      </w:r>
+      <w:proofErr w:type="spellEnd"/>
+      <w:r>
+        <w:t xml:space="preserve"> : Bibliothèque UI pour des composants visuels modernes et responsifs.</w:t>
       </w:r>
     </w:p>
     <w:p>
       <w:pPr>
         <w:jc w:val="both"/>
       </w:pPr>
+      <w:proofErr w:type="spellStart"/>
       <w:r>
-        <w:t>ngx-translate : Bibliothèque pour la gestion multilingue.</w:t>
+        <w:t>ngx</w:t>
+      </w:r>
+      <w:proofErr w:type="spellEnd"/>
+      <w:r>
+        <w:t>-translate : Bibliothèque pour la gestion multilingue.</w:t>
       </w:r>
     </w:p>
     <w:p>
@@ -1085,8 +1296,13 @@
       <w:pPr>
         <w:jc w:val="both"/>
       </w:pPr>
+      <w:proofErr w:type="spellStart"/>
       <w:r>
-        <w:t>Keycloak : Pour la gestion des authentifications via OAuth2/JWT et la gestion des rôles utilisateurs.</w:t>
+        <w:t>Keycloak</w:t>
+      </w:r>
+      <w:proofErr w:type="spellEnd"/>
+      <w:r>
+        <w:t xml:space="preserve"> : Pour la gestion des authentifications via OAuth2/JWT et la gestion des rôles utilisateurs.</w:t>
       </w:r>
     </w:p>
     <w:p>
@@ -1094,7 +1310,15 @@
         <w:jc w:val="both"/>
       </w:pPr>
       <w:r>
-        <w:t>Spring Security : Intégré pour sécuriser les endpoints du backend.</w:t>
+        <w:t xml:space="preserve">Spring Security : Intégré pour sécuriser les </w:t>
+      </w:r>
+      <w:proofErr w:type="spellStart"/>
+      <w:r>
+        <w:t>endpoints</w:t>
+      </w:r>
+      <w:proofErr w:type="spellEnd"/>
+      <w:r>
+        <w:t xml:space="preserve"> du backend.</w:t>
       </w:r>
     </w:p>
     <w:p>
@@ -1115,8 +1339,13 @@
       <w:pPr>
         <w:jc w:val="both"/>
       </w:pPr>
+      <w:proofErr w:type="spellStart"/>
       <w:r>
-        <w:t>Stripe API : Pour la gestion des paiements par carte de crédit.</w:t>
+        <w:t>Stripe</w:t>
+      </w:r>
+      <w:proofErr w:type="spellEnd"/>
+      <w:r>
+        <w:t xml:space="preserve"> API : Pour la gestion des paiements par carte de crédit.</w:t>
       </w:r>
     </w:p>
     <w:p>
@@ -27669,15 +27898,6 @@
 </file>
 
 <file path=customXml/item2.xml><?xml version="1.0" encoding="utf-8"?>
-<?mso-contentType ?>
-<FormTemplates xmlns="http://schemas.microsoft.com/sharepoint/v3/contenttype/forms">
-  <Display>DocumentLibraryForm</Display>
-  <Edit>DocumentLibraryForm</Edit>
-  <New>DocumentLibraryForm</New>
-</FormTemplates>
-</file>
-
-<file path=customXml/item3.xml><?xml version="1.0" encoding="utf-8"?>
 <p:properties xmlns:p="http://schemas.microsoft.com/office/2006/metadata/properties" xmlns:xsi="http://www.w3.org/2001/XMLSchema-instance" xmlns:pc="http://schemas.microsoft.com/office/infopath/2007/PartnerControls">
   <documentManagement>
     <_ip_UnifiedCompliancePolicyUIAction xmlns="http://schemas.microsoft.com/sharepoint/v3" xsi:nil="true"/>
@@ -27695,6 +27915,15 @@
     <MediaServiceKeyPoints xmlns="71af3243-3dd4-4a8d-8c0d-dd76da1f02a5" xsi:nil="true"/>
   </documentManagement>
 </p:properties>
+</file>
+
+<file path=customXml/item3.xml><?xml version="1.0" encoding="utf-8"?>
+<?mso-contentType ?>
+<FormTemplates xmlns="http://schemas.microsoft.com/sharepoint/v3/contenttype/forms">
+  <Display>DocumentLibraryForm</Display>
+  <Edit>DocumentLibraryForm</Edit>
+  <New>DocumentLibraryForm</New>
+</FormTemplates>
 </file>
 
 <file path=customXml/itemProps1.xml><?xml version="1.0" encoding="utf-8"?>
@@ -27719,14 +27948,6 @@
 </file>
 
 <file path=customXml/itemProps2.xml><?xml version="1.0" encoding="utf-8"?>
-<ds:datastoreItem xmlns:ds="http://schemas.openxmlformats.org/officeDocument/2006/customXml" ds:itemID="{2F086410-FAE5-46E1-9CB0-7F0B44342972}">
-  <ds:schemaRefs>
-    <ds:schemaRef ds:uri="http://schemas.microsoft.com/sharepoint/v3/contenttype/forms"/>
-  </ds:schemaRefs>
-</ds:datastoreItem>
-</file>
-
-<file path=customXml/itemProps3.xml><?xml version="1.0" encoding="utf-8"?>
 <ds:datastoreItem xmlns:ds="http://schemas.openxmlformats.org/officeDocument/2006/customXml" ds:itemID="{EF4CB403-43D3-4084-BAD4-497D9897173A}">
   <ds:schemaRefs>
     <ds:schemaRef ds:uri="http://schemas.microsoft.com/office/2006/metadata/properties"/>
@@ -27736,4 +27957,12 @@
     <ds:schemaRef ds:uri="230e9df3-be65-4c73-a93b-d1236ebd677e"/>
   </ds:schemaRefs>
 </ds:datastoreItem>
+</file>
+
+<file path=customXml/itemProps3.xml><?xml version="1.0" encoding="utf-8"?>
+<ds:datastoreItem xmlns:ds="http://schemas.openxmlformats.org/officeDocument/2006/customXml" ds:itemID="{2F086410-FAE5-46E1-9CB0-7F0B44342972}">
+  <ds:schemaRefs>
+    <ds:schemaRef ds:uri="http://schemas.microsoft.com/sharepoint/v3/contenttype/forms"/>
+  </ds:schemaRefs>
+</ds:datastoreItem>
 </file>